--- a/_._/OLD/2022-2/BCC/HelioPotelicki/BCC_PreProjeto_AtaAvaliador.docx
+++ b/_._/OLD/2022-2/BCC/HelioPotelicki/BCC_PreProjeto_AtaAvaliador.docx
@@ -554,9 +554,8 @@
           <w:bCs/>
           <w:sz w:val="22"/>
         </w:rPr>
-        <w:t xml:space="preserve">Hélio </w:t>
-      </w:r>
-      <w:proofErr w:type="spellStart"/>
+        <w:t>Hélio Potelicki</w:t>
+      </w:r>
       <w:r>
         <w:rPr>
           <w:rFonts w:ascii="Arial" w:hAnsi="Arial" w:cs="Arial"/>
@@ -564,9 +563,8 @@
           <w:bCs/>
           <w:sz w:val="22"/>
         </w:rPr>
-        <w:t>Potelicki</w:t>
-      </w:r>
-      <w:proofErr w:type="spellEnd"/>
+        <w:t xml:space="preserve"> </w:t>
+      </w:r>
       <w:r>
         <w:rPr>
           <w:rFonts w:ascii="Arial" w:hAnsi="Arial" w:cs="Arial"/>
@@ -574,11 +572,169 @@
           <w:bCs/>
           <w:sz w:val="22"/>
         </w:rPr>
+        <w:t>_</w:t>
+      </w:r>
+      <w:r>
+        <w:rPr>
+          <w:rFonts w:ascii="Arial" w:hAnsi="Arial" w:cs="Arial"/>
+          <w:sz w:val="22"/>
+        </w:rPr>
         <w:t xml:space="preserve"> </w:t>
       </w:r>
       <w:r>
         <w:rPr>
           <w:rFonts w:ascii="Arial" w:hAnsi="Arial" w:cs="Arial"/>
+          <w:sz w:val="22"/>
+        </w:rPr>
+        <w:t>no</w:t>
+      </w:r>
+      <w:r>
+        <w:rPr>
+          <w:rFonts w:ascii="Arial" w:hAnsi="Arial" w:cs="Arial"/>
+          <w:sz w:val="22"/>
+        </w:rPr>
+        <w:t xml:space="preserve"> </w:t>
+      </w:r>
+      <w:r>
+        <w:rPr>
+          <w:rFonts w:ascii="Arial" w:hAnsi="Arial" w:cs="Arial"/>
+          <w:b/>
+          <w:smallCaps/>
+          <w:sz w:val="22"/>
+        </w:rPr>
+        <w:t>SEGUNDO</w:t>
+      </w:r>
+      <w:r>
+        <w:rPr>
+          <w:rFonts w:ascii="Arial" w:hAnsi="Arial" w:cs="Arial"/>
+          <w:b/>
+          <w:smallCaps/>
+          <w:sz w:val="22"/>
+        </w:rPr>
+        <w:t xml:space="preserve"> </w:t>
+      </w:r>
+      <w:r>
+        <w:rPr>
+          <w:rFonts w:ascii="Arial" w:hAnsi="Arial" w:cs="Arial"/>
+          <w:b/>
+          <w:smallCaps/>
+          <w:sz w:val="22"/>
+        </w:rPr>
+        <w:t>SEMESTRE</w:t>
+      </w:r>
+      <w:r>
+        <w:rPr>
+          <w:rFonts w:ascii="Arial" w:hAnsi="Arial" w:cs="Arial"/>
+          <w:b/>
+          <w:smallCaps/>
+          <w:sz w:val="22"/>
+        </w:rPr>
+        <w:t xml:space="preserve"> </w:t>
+      </w:r>
+      <w:r>
+        <w:rPr>
+          <w:rFonts w:ascii="Arial" w:hAnsi="Arial" w:cs="Arial"/>
+          <w:b/>
+          <w:smallCaps/>
+          <w:sz w:val="22"/>
+        </w:rPr>
+        <w:t>de</w:t>
+      </w:r>
+      <w:r>
+        <w:rPr>
+          <w:rFonts w:ascii="Arial" w:hAnsi="Arial" w:cs="Arial"/>
+          <w:b/>
+          <w:smallCaps/>
+          <w:sz w:val="22"/>
+        </w:rPr>
+        <w:t xml:space="preserve"> </w:t>
+      </w:r>
+      <w:r>
+        <w:rPr>
+          <w:rFonts w:ascii="Arial" w:hAnsi="Arial" w:cs="Arial"/>
+          <w:b/>
+          <w:smallCaps/>
+          <w:sz w:val="22"/>
+        </w:rPr>
+        <w:t>20</w:t>
+      </w:r>
+      <w:r>
+        <w:rPr>
+          <w:rFonts w:ascii="Arial" w:hAnsi="Arial" w:cs="Arial"/>
+          <w:b/>
+          <w:smallCaps/>
+          <w:sz w:val="22"/>
+        </w:rPr>
+        <w:t>2</w:t>
+      </w:r>
+      <w:r>
+        <w:rPr>
+          <w:rFonts w:ascii="Arial" w:hAnsi="Arial" w:cs="Arial"/>
+          <w:b/>
+          <w:smallCaps/>
+          <w:sz w:val="22"/>
+        </w:rPr>
+        <w:t>2</w:t>
+      </w:r>
+      <w:r>
+        <w:rPr>
+          <w:rFonts w:ascii="Arial" w:hAnsi="Arial" w:cs="Arial"/>
+          <w:sz w:val="22"/>
+        </w:rPr>
+        <w:t>,</w:t>
+      </w:r>
+      <w:r>
+        <w:rPr>
+          <w:rFonts w:ascii="Arial" w:hAnsi="Arial" w:cs="Arial"/>
+          <w:sz w:val="22"/>
+        </w:rPr>
+        <w:t xml:space="preserve"> </w:t>
+      </w:r>
+      <w:r>
+        <w:rPr>
+          <w:rFonts w:ascii="Arial" w:hAnsi="Arial" w:cs="Arial"/>
+          <w:sz w:val="22"/>
+        </w:rPr>
+        <w:t>com</w:t>
+      </w:r>
+      <w:r>
+        <w:rPr>
+          <w:rFonts w:ascii="Arial" w:hAnsi="Arial" w:cs="Arial"/>
+          <w:sz w:val="22"/>
+        </w:rPr>
+        <w:t xml:space="preserve"> </w:t>
+      </w:r>
+      <w:r>
+        <w:rPr>
+          <w:rFonts w:ascii="Arial" w:hAnsi="Arial" w:cs="Arial"/>
+          <w:sz w:val="22"/>
+        </w:rPr>
+        <w:t>o</w:t>
+      </w:r>
+      <w:r>
+        <w:rPr>
+          <w:rFonts w:ascii="Arial" w:hAnsi="Arial" w:cs="Arial"/>
+          <w:sz w:val="22"/>
+        </w:rPr>
+        <w:t xml:space="preserve"> </w:t>
+      </w:r>
+      <w:r>
+        <w:rPr>
+          <w:rFonts w:ascii="Arial" w:hAnsi="Arial" w:cs="Arial"/>
+          <w:sz w:val="22"/>
+        </w:rPr>
+        <w:t>título</w:t>
+      </w:r>
+      <w:r>
+        <w:rPr>
+          <w:rFonts w:ascii="Arial" w:hAnsi="Arial" w:cs="Arial"/>
+          <w:sz w:val="22"/>
+        </w:rPr>
+        <w:t xml:space="preserve"> </w:t>
+      </w:r>
+      <w:r>
+        <w:rPr>
+          <w:rFonts w:ascii="Arial" w:hAnsi="Arial" w:cs="Arial"/>
           <w:b/>
           <w:bCs/>
           <w:sz w:val="22"/>
@@ -588,6 +744,8 @@
       <w:r>
         <w:rPr>
           <w:rFonts w:ascii="Arial" w:hAnsi="Arial" w:cs="Arial"/>
+          <w:b/>
+          <w:bCs/>
           <w:sz w:val="22"/>
         </w:rPr>
         <w:t xml:space="preserve"> </w:t>
@@ -595,13 +753,17 @@
       <w:r>
         <w:rPr>
           <w:rFonts w:ascii="Arial" w:hAnsi="Arial" w:cs="Arial"/>
-          <w:sz w:val="22"/>
-        </w:rPr>
-        <w:t>no</w:t>
-      </w:r>
-      <w:r>
-        <w:rPr>
-          <w:rFonts w:ascii="Arial" w:hAnsi="Arial" w:cs="Arial"/>
+          <w:b/>
+          <w:bCs/>
+          <w:sz w:val="22"/>
+        </w:rPr>
+        <w:t>APLICAÇÃO DE TÉCNICAS DE APRENDIZADO DE MÁQUINA E VISÃO COMPUTACIONAL PARA ANÁLISE DO COMPORTAMENTO INFANTIL EM AMBIENTE ESCOLAR</w:t>
+      </w:r>
+      <w:r>
+        <w:rPr>
+          <w:rFonts w:ascii="Arial" w:hAnsi="Arial" w:cs="Arial"/>
+          <w:b/>
+          <w:bCs/>
           <w:sz w:val="22"/>
         </w:rPr>
         <w:t xml:space="preserve"> </w:t>
@@ -610,82 +772,10 @@
         <w:rPr>
           <w:rFonts w:ascii="Arial" w:hAnsi="Arial" w:cs="Arial"/>
           <w:b/>
-          <w:smallCaps/>
-          <w:sz w:val="22"/>
-        </w:rPr>
-        <w:t>SEGUNDO</w:t>
-      </w:r>
-      <w:r>
-        <w:rPr>
-          <w:rFonts w:ascii="Arial" w:hAnsi="Arial" w:cs="Arial"/>
-          <w:b/>
-          <w:smallCaps/>
-          <w:sz w:val="22"/>
-        </w:rPr>
-        <w:t xml:space="preserve"> </w:t>
-      </w:r>
-      <w:r>
-        <w:rPr>
-          <w:rFonts w:ascii="Arial" w:hAnsi="Arial" w:cs="Arial"/>
-          <w:b/>
-          <w:smallCaps/>
-          <w:sz w:val="22"/>
-        </w:rPr>
-        <w:t>SEMESTRE</w:t>
-      </w:r>
-      <w:r>
-        <w:rPr>
-          <w:rFonts w:ascii="Arial" w:hAnsi="Arial" w:cs="Arial"/>
-          <w:b/>
-          <w:smallCaps/>
-          <w:sz w:val="22"/>
-        </w:rPr>
-        <w:t xml:space="preserve"> </w:t>
-      </w:r>
-      <w:r>
-        <w:rPr>
-          <w:rFonts w:ascii="Arial" w:hAnsi="Arial" w:cs="Arial"/>
-          <w:b/>
-          <w:smallCaps/>
-          <w:sz w:val="22"/>
-        </w:rPr>
-        <w:t>de</w:t>
-      </w:r>
-      <w:r>
-        <w:rPr>
-          <w:rFonts w:ascii="Arial" w:hAnsi="Arial" w:cs="Arial"/>
-          <w:b/>
-          <w:smallCaps/>
-          <w:sz w:val="22"/>
-        </w:rPr>
-        <w:t xml:space="preserve"> </w:t>
-      </w:r>
-      <w:r>
-        <w:rPr>
-          <w:rFonts w:ascii="Arial" w:hAnsi="Arial" w:cs="Arial"/>
-          <w:b/>
-          <w:smallCaps/>
-          <w:sz w:val="22"/>
-        </w:rPr>
-        <w:t>20</w:t>
-      </w:r>
-      <w:r>
-        <w:rPr>
-          <w:rFonts w:ascii="Arial" w:hAnsi="Arial" w:cs="Arial"/>
-          <w:b/>
-          <w:smallCaps/>
-          <w:sz w:val="22"/>
-        </w:rPr>
-        <w:t>2</w:t>
-      </w:r>
-      <w:r>
-        <w:rPr>
-          <w:rFonts w:ascii="Arial" w:hAnsi="Arial" w:cs="Arial"/>
-          <w:b/>
-          <w:smallCaps/>
-          <w:sz w:val="22"/>
-        </w:rPr>
-        <w:t>2</w:t>
+          <w:bCs/>
+          <w:sz w:val="22"/>
+        </w:rPr>
+        <w:t>_</w:t>
       </w:r>
       <w:r>
         <w:rPr>
@@ -699,49 +789,28 @@
           <w:rFonts w:ascii="Arial" w:hAnsi="Arial" w:cs="Arial"/>
           <w:sz w:val="22"/>
         </w:rPr>
-        <w:t xml:space="preserve"> </w:t>
-      </w:r>
-      <w:r>
-        <w:rPr>
-          <w:rFonts w:ascii="Arial" w:hAnsi="Arial" w:cs="Arial"/>
-          <w:sz w:val="22"/>
-        </w:rPr>
-        <w:t>com</w:t>
-      </w:r>
-      <w:r>
-        <w:rPr>
-          <w:rFonts w:ascii="Arial" w:hAnsi="Arial" w:cs="Arial"/>
-          <w:sz w:val="22"/>
-        </w:rPr>
-        <w:t xml:space="preserve"> </w:t>
-      </w:r>
-      <w:r>
-        <w:rPr>
-          <w:rFonts w:ascii="Arial" w:hAnsi="Arial" w:cs="Arial"/>
-          <w:sz w:val="22"/>
-        </w:rPr>
-        <w:t>o</w:t>
-      </w:r>
-      <w:r>
-        <w:rPr>
-          <w:rFonts w:ascii="Arial" w:hAnsi="Arial" w:cs="Arial"/>
-          <w:sz w:val="22"/>
-        </w:rPr>
-        <w:t xml:space="preserve"> </w:t>
-      </w:r>
-      <w:r>
-        <w:rPr>
-          <w:rFonts w:ascii="Arial" w:hAnsi="Arial" w:cs="Arial"/>
-          <w:sz w:val="22"/>
-        </w:rPr>
-        <w:t>título</w:t>
-      </w:r>
-      <w:r>
-        <w:rPr>
-          <w:rFonts w:ascii="Arial" w:hAnsi="Arial" w:cs="Arial"/>
-          <w:sz w:val="22"/>
-        </w:rPr>
-        <w:t xml:space="preserve"> </w:t>
+        <w:t xml:space="preserve"> sob orientação </w:t>
+      </w:r>
+      <w:r>
+        <w:rPr>
+          <w:rFonts w:ascii="Arial" w:hAnsi="Arial" w:cs="Arial"/>
+          <w:sz w:val="22"/>
+        </w:rPr>
+        <w:t>do prof</w:t>
+      </w:r>
+      <w:r>
+        <w:rPr>
+          <w:rFonts w:ascii="Arial" w:hAnsi="Arial" w:cs="Arial"/>
+          <w:sz w:val="22"/>
+        </w:rPr>
+        <w:t>(a)</w:t>
+      </w:r>
+      <w:r>
+        <w:rPr>
+          <w:rFonts w:ascii="Arial" w:hAnsi="Arial" w:cs="Arial"/>
+          <w:sz w:val="22"/>
+        </w:rPr>
+        <w:t xml:space="preserve">. </w:t>
       </w:r>
       <w:r>
         <w:rPr>
@@ -759,114 +828,7 @@
           <w:bCs/>
           <w:sz w:val="22"/>
         </w:rPr>
-        <w:t xml:space="preserve"> </w:t>
-      </w:r>
-      <w:r>
-        <w:rPr>
-          <w:rFonts w:ascii="Arial" w:hAnsi="Arial" w:cs="Arial"/>
-          <w:b/>
-          <w:bCs/>
-          <w:sz w:val="22"/>
-        </w:rPr>
-        <w:t>APLICAÇÃO DE TÉCNICAS DE APRENDIZADO DE MÁQUINA E VISÃO COMPUTACIONAL PARA ANÁLISE DO COMPORTAMENTO INFANTIL EM AMBIENTE ESCOLAR</w:t>
-      </w:r>
-      <w:r>
-        <w:rPr>
-          <w:rFonts w:ascii="Arial" w:hAnsi="Arial" w:cs="Arial"/>
-          <w:b/>
-          <w:bCs/>
-          <w:sz w:val="22"/>
-        </w:rPr>
-        <w:t xml:space="preserve"> </w:t>
-      </w:r>
-      <w:r>
-        <w:rPr>
-          <w:rFonts w:ascii="Arial" w:hAnsi="Arial" w:cs="Arial"/>
-          <w:b/>
-          <w:bCs/>
-          <w:sz w:val="22"/>
-        </w:rPr>
-        <w:t>_</w:t>
-      </w:r>
-      <w:r>
-        <w:rPr>
-          <w:rFonts w:ascii="Arial" w:hAnsi="Arial" w:cs="Arial"/>
-          <w:sz w:val="22"/>
-        </w:rPr>
-        <w:t>,</w:t>
-      </w:r>
-      <w:r>
-        <w:rPr>
-          <w:rFonts w:ascii="Arial" w:hAnsi="Arial" w:cs="Arial"/>
-          <w:sz w:val="22"/>
-        </w:rPr>
-        <w:t xml:space="preserve"> sob orientação </w:t>
-      </w:r>
-      <w:r>
-        <w:rPr>
-          <w:rFonts w:ascii="Arial" w:hAnsi="Arial" w:cs="Arial"/>
-          <w:sz w:val="22"/>
-        </w:rPr>
-        <w:t xml:space="preserve">do </w:t>
-      </w:r>
-      <w:proofErr w:type="spellStart"/>
-      <w:r>
-        <w:rPr>
-          <w:rFonts w:ascii="Arial" w:hAnsi="Arial" w:cs="Arial"/>
-          <w:sz w:val="22"/>
-        </w:rPr>
-        <w:t>prof</w:t>
-      </w:r>
-      <w:proofErr w:type="spellEnd"/>
-      <w:r>
-        <w:rPr>
-          <w:rFonts w:ascii="Arial" w:hAnsi="Arial" w:cs="Arial"/>
-          <w:sz w:val="22"/>
-        </w:rPr>
-        <w:t>(a)</w:t>
-      </w:r>
-      <w:r>
-        <w:rPr>
-          <w:rFonts w:ascii="Arial" w:hAnsi="Arial" w:cs="Arial"/>
-          <w:sz w:val="22"/>
-        </w:rPr>
-        <w:t xml:space="preserve">. </w:t>
-      </w:r>
-      <w:r>
-        <w:rPr>
-          <w:rFonts w:ascii="Arial" w:hAnsi="Arial" w:cs="Arial"/>
-          <w:b/>
-          <w:bCs/>
-          <w:sz w:val="22"/>
-        </w:rPr>
-        <w:t>_</w:t>
-      </w:r>
-      <w:r>
-        <w:rPr>
-          <w:rFonts w:ascii="Arial" w:hAnsi="Arial" w:cs="Arial"/>
-          <w:b/>
-          <w:bCs/>
-          <w:sz w:val="22"/>
-        </w:rPr>
-        <w:t xml:space="preserve"> </w:t>
-      </w:r>
-      <w:r>
-        <w:rPr>
-          <w:rFonts w:ascii="Arial" w:hAnsi="Arial" w:cs="Arial"/>
-          <w:b/>
-          <w:bCs/>
-          <w:sz w:val="22"/>
-        </w:rPr>
         <w:t>Andreza Sartori</w:t>
-      </w:r>
-      <w:r>
-        <w:rPr>
-          <w:rFonts w:ascii="Arial" w:hAnsi="Arial" w:cs="Arial"/>
-          <w:b/>
-          <w:bCs/>
-          <w:sz w:val="22"/>
-        </w:rPr>
-        <w:t xml:space="preserve"> </w:t>
       </w:r>
       <w:r>
         <w:rPr>
@@ -1120,17 +1082,8 @@
                 <w:rFonts w:ascii="Arial" w:hAnsi="Arial" w:cs="Arial"/>
                 <w:sz w:val="22"/>
               </w:rPr>
-              <w:t xml:space="preserve">Aurélio Faustino </w:t>
+              <w:t>Aurélio Faustino Hoppe</w:t>
             </w:r>
-            <w:proofErr w:type="spellStart"/>
-            <w:r>
-              <w:rPr>
-                <w:rFonts w:ascii="Arial" w:hAnsi="Arial" w:cs="Arial"/>
-                <w:sz w:val="22"/>
-              </w:rPr>
-              <w:t>Hoppe</w:t>
-            </w:r>
-            <w:proofErr w:type="spellEnd"/>
             <w:r>
               <w:rPr>
                 <w:rFonts w:ascii="Arial" w:hAnsi="Arial" w:cs="Arial"/>
@@ -1178,6 +1131,13 @@
                 <w:sz w:val="22"/>
               </w:rPr>
             </w:pPr>
+            <w:r>
+              <w:rPr>
+                <w:rFonts w:ascii="Arial" w:hAnsi="Arial" w:cs="Arial"/>
+                <w:sz w:val="22"/>
+              </w:rPr>
+              <w:t>10</w:t>
+            </w:r>
           </w:p>
         </w:tc>
         <w:tc>
